--- a/物理_docx2/2009高考福建卷理综物理部分(含答案).docx
+++ b/物理_docx2/2009高考福建卷理综物理部分(含答案).docx
@@ -1298,23 +1298,13 @@
         </w:rPr>
         <w:t>x=</w:t>
       </w:r>
-      <w:smartTag w:uri="urn:schemas-microsoft-com:office:smarttags" w:element="chmetcnv">
-        <w:smartTagPr>
-          <w:attr w:name="TCSC" w:val="0"/>
-          <w:attr w:name="NumberType" w:val="1"/>
-          <w:attr w:name="Negative" w:val="False"/>
-          <w:attr w:name="HasSpace" w:val="True"/>
-          <w:attr w:name="SourceValue" w:val="4"/>
-          <w:attr w:name="UnitName" w:val="m"/>
-        </w:smartTagPr>
-        <w:r>
-          <w:rPr>
-            <w:rFonts w:ascii="Times New Roman" w:hAnsi="Times New Roman"/>
-            <w:color w:val="000000"/>
-          </w:rPr>
-          <w:t>4 m</w:t>
-        </w:r>
-      </w:smartTag>
+      <w:r>
+        <w:rPr>
+          <w:rFonts w:ascii="Times New Roman" w:hAnsi="Times New Roman"/>
+          <w:color w:val="000000"/>
+        </w:rPr>
+        <w:t>4 m</w:t>
+      </w:r>
       <w:r>
         <w:rPr>
           <w:rFonts w:ascii="Times New Roman" w:hAnsi="宋体"/>
@@ -1525,23 +1515,13 @@
         </w:rPr>
         <w:t>轴正方向传播了</w:t>
       </w:r>
-      <w:smartTag w:uri="urn:schemas-microsoft-com:office:smarttags" w:element="chmetcnv">
-        <w:smartTagPr>
-          <w:attr w:name="TCSC" w:val="0"/>
-          <w:attr w:name="NumberType" w:val="1"/>
-          <w:attr w:name="Negative" w:val="False"/>
-          <w:attr w:name="HasSpace" w:val="True"/>
-          <w:attr w:name="SourceValue" w:val="6"/>
-          <w:attr w:name="UnitName" w:val="m"/>
-        </w:smartTagPr>
-        <w:r>
-          <w:rPr>
-            <w:rFonts w:ascii="Times New Roman" w:hAnsi="Times New Roman"/>
-            <w:color w:val="000000"/>
-          </w:rPr>
-          <w:t>6 m</w:t>
-        </w:r>
-      </w:smartTag>
+      <w:r>
+        <w:rPr>
+          <w:rFonts w:ascii="Times New Roman" w:hAnsi="Times New Roman"/>
+          <w:color w:val="000000"/>
+        </w:rPr>
+        <w:t>6 m</w:t>
+      </w:r>
     </w:p>
     <w:p>
       <w:pPr>
@@ -1619,23 +1599,13 @@
         </w:rPr>
         <w:t>通过的路程为</w:t>
       </w:r>
-      <w:smartTag w:uri="urn:schemas-microsoft-com:office:smarttags" w:element="chmetcnv">
-        <w:smartTagPr>
-          <w:attr w:name="TCSC" w:val="0"/>
-          <w:attr w:name="NumberType" w:val="1"/>
-          <w:attr w:name="Negative" w:val="False"/>
-          <w:attr w:name="HasSpace" w:val="True"/>
-          <w:attr w:name="SourceValue" w:val="30"/>
-          <w:attr w:name="UnitName" w:val="cm"/>
-        </w:smartTagPr>
-        <w:r>
-          <w:rPr>
-            <w:rFonts w:ascii="Times New Roman" w:hAnsi="Times New Roman"/>
-            <w:color w:val="000000"/>
-          </w:rPr>
-          <w:t>30 cm</w:t>
-        </w:r>
-      </w:smartTag>
+      <w:r>
+        <w:rPr>
+          <w:rFonts w:ascii="Times New Roman" w:hAnsi="Times New Roman"/>
+          <w:color w:val="000000"/>
+        </w:rPr>
+        <w:t>30 cm</w:t>
+      </w:r>
     </w:p>
     <w:p>
       <w:pPr>
@@ -4018,24 +3988,14 @@
         </w:rPr>
         <w:t>s=</w:t>
       </w:r>
-      <w:smartTag w:uri="urn:schemas-microsoft-com:office:smarttags" w:element="chmetcnv">
-        <w:smartTagPr>
-          <w:attr w:name="TCSC" w:val="0"/>
-          <w:attr w:name="NumberType" w:val="1"/>
-          <w:attr w:name="Negative" w:val="False"/>
-          <w:attr w:name="HasSpace" w:val="True"/>
-          <w:attr w:name="SourceValue" w:val="100"/>
-          <w:attr w:name="UnitName" w:val="m"/>
-        </w:smartTagPr>
-        <w:r>
-          <w:rPr>
-            <w:rFonts w:ascii="Times New Roman" w:hAnsi="Times New Roman"/>
-            <w:color w:val="000000"/>
-            <w:szCs w:val="21"/>
-          </w:rPr>
-          <w:t>100 m</w:t>
-        </w:r>
-      </w:smartTag>
+      <w:r>
+        <w:rPr>
+          <w:rFonts w:ascii="Times New Roman" w:hAnsi="Times New Roman"/>
+          <w:color w:val="000000"/>
+          <w:szCs w:val="21"/>
+        </w:rPr>
+        <w:t>100 m</w:t>
+      </w:r>
       <w:r>
         <w:rPr>
           <w:rFonts w:ascii="Times New Roman" w:hAnsi="宋体"/>
@@ -4052,24 +4012,14 @@
         </w:rPr>
         <w:t>v=</w:t>
       </w:r>
-      <w:smartTag w:uri="urn:schemas-microsoft-com:office:smarttags" w:element="chmetcnv">
-        <w:smartTagPr>
-          <w:attr w:name="TCSC" w:val="0"/>
-          <w:attr w:name="NumberType" w:val="1"/>
-          <w:attr w:name="Negative" w:val="False"/>
-          <w:attr w:name="HasSpace" w:val="False"/>
-          <w:attr w:name="SourceValue" w:val="200"/>
-          <w:attr w:name="UnitName" w:val="m"/>
-        </w:smartTagPr>
-        <w:r>
-          <w:rPr>
-            <w:rFonts w:ascii="Times New Roman" w:hAnsi="Times New Roman"/>
-            <w:color w:val="000000"/>
-            <w:szCs w:val="21"/>
-          </w:rPr>
-          <w:t>200m</w:t>
-        </w:r>
-      </w:smartTag>
+      <w:r>
+        <w:rPr>
+          <w:rFonts w:ascii="Times New Roman" w:hAnsi="Times New Roman"/>
+          <w:color w:val="000000"/>
+          <w:szCs w:val="21"/>
+        </w:rPr>
+        <w:t>200m</w:t>
+      </w:r>
       <w:r>
         <w:rPr>
           <w:rFonts w:ascii="Times New Roman" w:hAnsi="Times New Roman"/>
@@ -4102,24 +4052,14 @@
         </w:rPr>
         <w:t>为</w:t>
       </w:r>
-      <w:smartTag w:uri="urn:schemas-microsoft-com:office:smarttags" w:element="chmetcnv">
-        <w:smartTagPr>
-          <w:attr w:name="TCSC" w:val="0"/>
-          <w:attr w:name="NumberType" w:val="1"/>
-          <w:attr w:name="Negative" w:val="False"/>
-          <w:attr w:name="HasSpace" w:val="True"/>
-          <w:attr w:name="SourceValue" w:val="10"/>
-          <w:attr w:name="UnitName" w:val="m"/>
-        </w:smartTagPr>
-        <w:r>
-          <w:rPr>
-            <w:rFonts w:ascii="Times New Roman" w:hAnsi="Times New Roman"/>
-            <w:color w:val="000000"/>
-            <w:szCs w:val="21"/>
-          </w:rPr>
-          <w:t>10 m</w:t>
-        </w:r>
-      </w:smartTag>
+      <w:r>
+        <w:rPr>
+          <w:rFonts w:ascii="Times New Roman" w:hAnsi="Times New Roman"/>
+          <w:color w:val="000000"/>
+          <w:szCs w:val="21"/>
+        </w:rPr>
+        <w:t>10 m</w:t>
+      </w:r>
       <w:r>
         <w:rPr>
           <w:rFonts w:ascii="Times New Roman" w:hAnsi="Times New Roman"/>
@@ -5066,23 +5006,13 @@
         </w:rPr>
         <w:t>L=</w:t>
       </w:r>
-      <w:smartTag w:uri="urn:schemas-microsoft-com:office:smarttags" w:element="chmetcnv">
-        <w:smartTagPr>
-          <w:attr w:name="TCSC" w:val="0"/>
-          <w:attr w:name="NumberType" w:val="1"/>
-          <w:attr w:name="Negative" w:val="False"/>
-          <w:attr w:name="HasSpace" w:val="False"/>
-          <w:attr w:name="SourceValue" w:val="0.5"/>
-          <w:attr w:name="UnitName" w:val="m"/>
-        </w:smartTagPr>
-        <w:r>
-          <w:rPr>
-            <w:rFonts w:ascii="Times New Roman" w:hAnsi="Times New Roman"/>
-            <w:color w:val="000000"/>
-          </w:rPr>
-          <w:t>0.50m</w:t>
-        </w:r>
-      </w:smartTag>
+      <w:r>
+        <w:rPr>
+          <w:rFonts w:ascii="Times New Roman" w:hAnsi="Times New Roman"/>
+          <w:color w:val="000000"/>
+        </w:rPr>
+        <w:t>0.50m</w:t>
+      </w:r>
       <w:r>
         <w:rPr>
           <w:rFonts w:ascii="Times New Roman" w:hAnsi="宋体"/>
@@ -5125,38 +5055,28 @@
         </w:rPr>
         <w:t>v=3.5×</w:t>
       </w:r>
-      <w:smartTag w:uri="urn:schemas-microsoft-com:office:smarttags" w:element="chmetcnv">
-        <w:smartTagPr>
-          <w:attr w:name="TCSC" w:val="0"/>
-          <w:attr w:name="NumberType" w:val="1"/>
-          <w:attr w:name="Negative" w:val="False"/>
-          <w:attr w:name="HasSpace" w:val="False"/>
-          <w:attr w:name="SourceValue" w:val="104"/>
-          <w:attr w:name="UnitName" w:val="m"/>
-        </w:smartTagPr>
-        <w:r>
-          <w:rPr>
-            <w:rFonts w:ascii="Times New Roman" w:hAnsi="Times New Roman"/>
-            <w:color w:val="000000"/>
-          </w:rPr>
-          <w:t>10</w:t>
-        </w:r>
-        <w:r>
-          <w:rPr>
-            <w:rFonts w:ascii="Times New Roman" w:hAnsi="Times New Roman"/>
-            <w:color w:val="000000"/>
-            <w:vertAlign w:val="superscript"/>
-          </w:rPr>
-          <w:t>4</w:t>
-        </w:r>
-        <w:r>
-          <w:rPr>
-            <w:rFonts w:ascii="Times New Roman" w:hAnsi="Times New Roman"/>
-            <w:color w:val="000000"/>
-          </w:rPr>
-          <w:t>m</w:t>
-        </w:r>
-      </w:smartTag>
+      <w:r>
+        <w:rPr>
+          <w:rFonts w:ascii="Times New Roman" w:hAnsi="Times New Roman"/>
+          <w:color w:val="000000"/>
+        </w:rPr>
+        <w:t>10</w:t>
+      </w:r>
+      <w:r>
+        <w:rPr>
+          <w:rFonts w:ascii="Times New Roman" w:hAnsi="Times New Roman"/>
+          <w:color w:val="000000"/>
+          <w:vertAlign w:val="superscript"/>
+        </w:rPr>
+        <w:t>4</w:t>
+      </w:r>
+      <w:r>
+        <w:rPr>
+          <w:rFonts w:ascii="Times New Roman" w:hAnsi="Times New Roman"/>
+          <w:color w:val="000000"/>
+        </w:rPr>
+        <w:t>m</w:t>
+      </w:r>
       <w:r>
         <w:rPr>
           <w:rFonts w:ascii="Times New Roman" w:hAnsi="Times New Roman"/>
@@ -5206,23 +5126,13 @@
         </w:rPr>
         <w:t>L=</w:t>
       </w:r>
-      <w:smartTag w:uri="urn:schemas-microsoft-com:office:smarttags" w:element="chmetcnv">
-        <w:smartTagPr>
-          <w:attr w:name="TCSC" w:val="0"/>
-          <w:attr w:name="NumberType" w:val="1"/>
-          <w:attr w:name="Negative" w:val="False"/>
-          <w:attr w:name="HasSpace" w:val="False"/>
-          <w:attr w:name="SourceValue" w:val="0.5"/>
-          <w:attr w:name="UnitName" w:val="m"/>
-        </w:smartTagPr>
-        <w:r>
-          <w:rPr>
-            <w:rFonts w:ascii="Times New Roman" w:hAnsi="Times New Roman"/>
-            <w:color w:val="000000"/>
-          </w:rPr>
-          <w:t>0.50m</w:t>
-        </w:r>
-      </w:smartTag>
+      <w:r>
+        <w:rPr>
+          <w:rFonts w:ascii="Times New Roman" w:hAnsi="Times New Roman"/>
+          <w:color w:val="000000"/>
+        </w:rPr>
+        <w:t>0.50m</w:t>
+      </w:r>
       <w:r>
         <w:rPr>
           <w:rFonts w:ascii="Times New Roman" w:hAnsi="宋体"/>
@@ -8284,24 +8194,14 @@
         </w:rPr>
         <w:t>=</w:t>
       </w:r>
-      <w:smartTag w:uri="urn:schemas-microsoft-com:office:smarttags" w:element="chmetcnv">
-        <w:smartTagPr>
-          <w:attr w:name="TCSC" w:val="0"/>
-          <w:attr w:name="NumberType" w:val="1"/>
-          <w:attr w:name="Negative" w:val="False"/>
-          <w:attr w:name="HasSpace" w:val="False"/>
-          <w:attr w:name="SourceValue" w:val="1.25"/>
-          <w:attr w:name="UnitName" w:val="m"/>
-        </w:smartTagPr>
-        <w:r>
-          <w:rPr>
-            <w:rFonts w:ascii="Times New Roman" w:hAnsi="Times New Roman"/>
-            <w:color w:val="000000"/>
-            <w:szCs w:val="21"/>
-          </w:rPr>
-          <w:t>1.25m</w:t>
-        </w:r>
-      </w:smartTag>
+      <w:r>
+        <w:rPr>
+          <w:rFonts w:ascii="Times New Roman" w:hAnsi="Times New Roman"/>
+          <w:color w:val="000000"/>
+          <w:szCs w:val="21"/>
+        </w:rPr>
+        <w:t>1.25m</w:t>
+      </w:r>
     </w:p>
     <w:p>
       <w:pPr>
